--- a/03 Third Semester/MAT 2141/MAT 1241 assignment cover.docx
+++ b/03 Third Semester/MAT 2141/MAT 1241 assignment cover.docx
@@ -268,7 +268,23 @@
           <w:sz w:val="32"/>
           <w:szCs w:val="32"/>
         </w:rPr>
-        <w:t>MAT 1241</w:t>
+        <w:t xml:space="preserve">MAT </w:t>
+      </w:r>
+      <w:r>
+        <w:rPr>
+          <w:rFonts w:ascii="Times New Roman" w:hAnsi="Times New Roman" w:cs="Times New Roman"/>
+          <w:sz w:val="32"/>
+          <w:szCs w:val="32"/>
+        </w:rPr>
+        <w:t>21</w:t>
+      </w:r>
+      <w:r>
+        <w:rPr>
+          <w:rFonts w:ascii="Times New Roman" w:hAnsi="Times New Roman" w:cs="Times New Roman"/>
+          <w:sz w:val="32"/>
+          <w:szCs w:val="32"/>
+        </w:rPr>
+        <w:t>41</w:t>
       </w:r>
       <w:r>
         <w:rPr>
@@ -329,23 +345,34 @@
           <w:sz w:val="32"/>
           <w:szCs w:val="32"/>
         </w:rPr>
-        <w:t>Co</w:t>
-      </w:r>
-      <w:r>
-        <w:rPr>
-          <w:rFonts w:ascii="Times New Roman" w:hAnsi="Times New Roman" w:cs="Times New Roman"/>
-          <w:sz w:val="32"/>
-          <w:szCs w:val="32"/>
-        </w:rPr>
-        <w:t>-</w:t>
-      </w:r>
-      <w:r>
-        <w:rPr>
-          <w:rFonts w:ascii="Times New Roman" w:hAnsi="Times New Roman" w:cs="Times New Roman"/>
-          <w:sz w:val="32"/>
-          <w:szCs w:val="32"/>
-        </w:rPr>
-        <w:t>ordinate Geometry and Vector</w:t>
+        <w:t>Differential Equations</w:t>
+      </w:r>
+    </w:p>
+    <w:p>
+      <w:pPr>
+        <w:spacing w:line="360" w:lineRule="auto"/>
+        <w:rPr>
+          <w:rFonts w:ascii="Times New Roman" w:hAnsi="Times New Roman" w:cs="Times New Roman"/>
+          <w:sz w:val="32"/>
+          <w:szCs w:val="32"/>
+        </w:rPr>
+      </w:pPr>
+      <w:r>
+        <w:rPr>
+          <w:rFonts w:ascii="Times New Roman" w:hAnsi="Times New Roman" w:cs="Times New Roman"/>
+          <w:sz w:val="32"/>
+          <w:szCs w:val="32"/>
+        </w:rPr>
+        <w:t>Submission Date</w:t>
+      </w:r>
+      <w:r>
+        <w:rPr>
+          <w:rFonts w:ascii="Times New Roman" w:hAnsi="Times New Roman" w:cs="Times New Roman"/>
+          <w:sz w:val="32"/>
+          <w:szCs w:val="32"/>
+        </w:rPr>
+        <w:tab/>
+        <w:t xml:space="preserve">: </w:t>
       </w:r>
       <w:r>
         <w:rPr>
@@ -354,49 +381,6 @@
           <w:szCs w:val="32"/>
         </w:rPr>
         <w:t xml:space="preserve"> </w:t>
-      </w:r>
-      <w:r>
-        <w:rPr>
-          <w:rFonts w:ascii="Times New Roman" w:hAnsi="Times New Roman" w:cs="Times New Roman"/>
-          <w:sz w:val="32"/>
-          <w:szCs w:val="32"/>
-        </w:rPr>
-        <w:t>Analysis</w:t>
-      </w:r>
-    </w:p>
-    <w:p>
-      <w:pPr>
-        <w:spacing w:line="360" w:lineRule="auto"/>
-        <w:rPr>
-          <w:rFonts w:ascii="Times New Roman" w:hAnsi="Times New Roman" w:cs="Times New Roman"/>
-          <w:sz w:val="32"/>
-          <w:szCs w:val="32"/>
-        </w:rPr>
-      </w:pPr>
-      <w:r>
-        <w:rPr>
-          <w:rFonts w:ascii="Times New Roman" w:hAnsi="Times New Roman" w:cs="Times New Roman"/>
-          <w:sz w:val="32"/>
-          <w:szCs w:val="32"/>
-        </w:rPr>
-        <w:t>Submission Date</w:t>
-      </w:r>
-      <w:r>
-        <w:rPr>
-          <w:rFonts w:ascii="Times New Roman" w:hAnsi="Times New Roman" w:cs="Times New Roman"/>
-          <w:sz w:val="32"/>
-          <w:szCs w:val="32"/>
-        </w:rPr>
-        <w:tab/>
-        <w:t xml:space="preserve">: </w:t>
-      </w:r>
-      <w:r>
-        <w:rPr>
-          <w:rFonts w:ascii="Times New Roman" w:hAnsi="Times New Roman" w:cs="Times New Roman"/>
-          <w:sz w:val="32"/>
-          <w:szCs w:val="32"/>
-        </w:rPr>
-        <w:t>21.11.2024</w:t>
       </w:r>
     </w:p>
     <w:p>
@@ -611,7 +595,7 @@
                 <w:sz w:val="32"/>
                 <w:szCs w:val="32"/>
               </w:rPr>
-              <w:t>2</w:t>
+              <w:t>3</w:t>
             </w:r>
             <w:r>
               <w:rPr>
@@ -620,7 +604,7 @@
                 <w:szCs w:val="32"/>
                 <w:vertAlign w:val="superscript"/>
               </w:rPr>
-              <w:t>nd</w:t>
+              <w:t>rd</w:t>
             </w:r>
             <w:r>
               <w:rPr>
@@ -649,33 +633,15 @@
                 <w:sz w:val="32"/>
                 <w:szCs w:val="32"/>
               </w:rPr>
-              <w:t>Batch         : 34</w:t>
-            </w:r>
-            <w:r>
-              <w:rPr>
-                <w:rFonts w:ascii="Times New Roman" w:hAnsi="Times New Roman" w:cs="Times New Roman"/>
-                <w:sz w:val="32"/>
-                <w:szCs w:val="32"/>
-                <w:vertAlign w:val="superscript"/>
-              </w:rPr>
-              <w:t>th</w:t>
-            </w:r>
-            <w:r>
-              <w:rPr>
-                <w:rFonts w:ascii="Times New Roman" w:hAnsi="Times New Roman" w:cs="Times New Roman"/>
-                <w:sz w:val="32"/>
-                <w:szCs w:val="32"/>
-                <w:vertAlign w:val="superscript"/>
-              </w:rPr>
-              <w:t xml:space="preserve"> </w:t>
-            </w:r>
-            <w:r>
-              <w:rPr>
-                <w:rFonts w:ascii="Times New Roman" w:hAnsi="Times New Roman" w:cs="Times New Roman"/>
-                <w:sz w:val="32"/>
-                <w:szCs w:val="32"/>
-              </w:rPr>
-              <w:t>(Spring-24)</w:t>
+              <w:t xml:space="preserve">Batch         : </w:t>
+            </w:r>
+            <w:r>
+              <w:rPr>
+                <w:rFonts w:ascii="Times New Roman" w:hAnsi="Times New Roman" w:cs="Times New Roman"/>
+                <w:sz w:val="32"/>
+                <w:szCs w:val="32"/>
+              </w:rPr>
+              <w:t xml:space="preserve"> 34th</w:t>
             </w:r>
           </w:p>
         </w:tc>
@@ -734,7 +700,7 @@
                 <w:sz w:val="34"/>
                 <w:szCs w:val="34"/>
               </w:rPr>
-              <w:t>Arun Kumar Sikdar</w:t>
+              <w:t>Md. Mizanur Rahman</w:t>
             </w:r>
           </w:p>
           <w:p>
@@ -778,7 +744,15 @@
                 <w:sz w:val="34"/>
                 <w:szCs w:val="34"/>
               </w:rPr>
-              <w:t>: Lecturer</w:t>
+              <w:t xml:space="preserve">: </w:t>
+            </w:r>
+            <w:r>
+              <w:rPr>
+                <w:rFonts w:ascii="Times New Roman" w:hAnsi="Times New Roman" w:cs="Times New Roman"/>
+                <w:sz w:val="34"/>
+                <w:szCs w:val="34"/>
+              </w:rPr>
+              <w:t>Assistant Professor</w:t>
             </w:r>
           </w:p>
           <w:p>
@@ -1449,7 +1423,7 @@
           <w:sz w:val="32"/>
           <w:szCs w:val="32"/>
         </w:rPr>
-        <w:t>MAT 1241</w:t>
+        <w:t>MAT 2141</w:t>
       </w:r>
       <w:r>
         <w:rPr>
@@ -1500,23 +1474,34 @@
           <w:sz w:val="32"/>
           <w:szCs w:val="32"/>
         </w:rPr>
-        <w:t>Co</w:t>
-      </w:r>
-      <w:r>
-        <w:rPr>
-          <w:rFonts w:ascii="Times New Roman" w:hAnsi="Times New Roman" w:cs="Times New Roman"/>
-          <w:sz w:val="32"/>
-          <w:szCs w:val="32"/>
-        </w:rPr>
-        <w:t>-</w:t>
-      </w:r>
-      <w:r>
-        <w:rPr>
-          <w:rFonts w:ascii="Times New Roman" w:hAnsi="Times New Roman" w:cs="Times New Roman"/>
-          <w:sz w:val="32"/>
-          <w:szCs w:val="32"/>
-        </w:rPr>
-        <w:t>ordinate Geometry and Vector</w:t>
+        <w:t>Differential Equations</w:t>
+      </w:r>
+    </w:p>
+    <w:p>
+      <w:pPr>
+        <w:spacing w:line="360" w:lineRule="auto"/>
+        <w:rPr>
+          <w:rFonts w:ascii="Times New Roman" w:hAnsi="Times New Roman" w:cs="Times New Roman"/>
+          <w:sz w:val="32"/>
+          <w:szCs w:val="32"/>
+        </w:rPr>
+      </w:pPr>
+      <w:r>
+        <w:rPr>
+          <w:rFonts w:ascii="Times New Roman" w:hAnsi="Times New Roman" w:cs="Times New Roman"/>
+          <w:sz w:val="32"/>
+          <w:szCs w:val="32"/>
+        </w:rPr>
+        <w:t>Submission Date</w:t>
+      </w:r>
+      <w:r>
+        <w:rPr>
+          <w:rFonts w:ascii="Times New Roman" w:hAnsi="Times New Roman" w:cs="Times New Roman"/>
+          <w:sz w:val="32"/>
+          <w:szCs w:val="32"/>
+        </w:rPr>
+        <w:tab/>
+        <w:t xml:space="preserve">: </w:t>
       </w:r>
       <w:r>
         <w:rPr>
@@ -1525,49 +1510,6 @@
           <w:szCs w:val="32"/>
         </w:rPr>
         <w:t xml:space="preserve"> </w:t>
-      </w:r>
-      <w:r>
-        <w:rPr>
-          <w:rFonts w:ascii="Times New Roman" w:hAnsi="Times New Roman" w:cs="Times New Roman"/>
-          <w:sz w:val="32"/>
-          <w:szCs w:val="32"/>
-        </w:rPr>
-        <w:t>Analysis</w:t>
-      </w:r>
-    </w:p>
-    <w:p>
-      <w:pPr>
-        <w:spacing w:line="360" w:lineRule="auto"/>
-        <w:rPr>
-          <w:rFonts w:ascii="Times New Roman" w:hAnsi="Times New Roman" w:cs="Times New Roman"/>
-          <w:sz w:val="32"/>
-          <w:szCs w:val="32"/>
-        </w:rPr>
-      </w:pPr>
-      <w:r>
-        <w:rPr>
-          <w:rFonts w:ascii="Times New Roman" w:hAnsi="Times New Roman" w:cs="Times New Roman"/>
-          <w:sz w:val="32"/>
-          <w:szCs w:val="32"/>
-        </w:rPr>
-        <w:t>Submission Date</w:t>
-      </w:r>
-      <w:r>
-        <w:rPr>
-          <w:rFonts w:ascii="Times New Roman" w:hAnsi="Times New Roman" w:cs="Times New Roman"/>
-          <w:sz w:val="32"/>
-          <w:szCs w:val="32"/>
-        </w:rPr>
-        <w:tab/>
-        <w:t xml:space="preserve">: </w:t>
-      </w:r>
-      <w:r>
-        <w:rPr>
-          <w:rFonts w:ascii="Times New Roman" w:hAnsi="Times New Roman" w:cs="Times New Roman"/>
-          <w:sz w:val="32"/>
-          <w:szCs w:val="32"/>
-        </w:rPr>
-        <w:t>21.11.2024</w:t>
       </w:r>
     </w:p>
     <w:p>
@@ -1758,7 +1700,7 @@
                 <w:sz w:val="32"/>
                 <w:szCs w:val="32"/>
               </w:rPr>
-              <w:t>2</w:t>
+              <w:t>3</w:t>
             </w:r>
             <w:r>
               <w:rPr>
@@ -1767,7 +1709,7 @@
                 <w:szCs w:val="32"/>
                 <w:vertAlign w:val="superscript"/>
               </w:rPr>
-              <w:t>nd</w:t>
+              <w:t>rd</w:t>
             </w:r>
             <w:r>
               <w:rPr>
@@ -1796,24 +1738,15 @@
                 <w:sz w:val="32"/>
                 <w:szCs w:val="32"/>
               </w:rPr>
-              <w:t>Batch         : 34</w:t>
-            </w:r>
-            <w:r>
-              <w:rPr>
-                <w:rFonts w:ascii="Times New Roman" w:hAnsi="Times New Roman" w:cs="Times New Roman"/>
-                <w:sz w:val="32"/>
-                <w:szCs w:val="32"/>
-                <w:vertAlign w:val="superscript"/>
-              </w:rPr>
-              <w:t xml:space="preserve">th </w:t>
-            </w:r>
-            <w:r>
-              <w:rPr>
-                <w:rFonts w:ascii="Times New Roman" w:hAnsi="Times New Roman" w:cs="Times New Roman"/>
-                <w:sz w:val="32"/>
-                <w:szCs w:val="32"/>
-              </w:rPr>
-              <w:t>(Spring-24)</w:t>
+              <w:t xml:space="preserve">Batch         : </w:t>
+            </w:r>
+            <w:r>
+              <w:rPr>
+                <w:rFonts w:ascii="Times New Roman" w:hAnsi="Times New Roman" w:cs="Times New Roman"/>
+                <w:sz w:val="32"/>
+                <w:szCs w:val="32"/>
+              </w:rPr>
+              <w:t xml:space="preserve"> 34th</w:t>
             </w:r>
           </w:p>
         </w:tc>
@@ -1872,7 +1805,7 @@
                 <w:sz w:val="34"/>
                 <w:szCs w:val="34"/>
               </w:rPr>
-              <w:t>Arun Kumar Sikdar</w:t>
+              <w:t>Md. Mizanur Rahman</w:t>
             </w:r>
           </w:p>
           <w:p>
@@ -1916,7 +1849,15 @@
                 <w:sz w:val="34"/>
                 <w:szCs w:val="34"/>
               </w:rPr>
-              <w:t>: Lecturer</w:t>
+              <w:t xml:space="preserve">: </w:t>
+            </w:r>
+            <w:r>
+              <w:rPr>
+                <w:rFonts w:ascii="Times New Roman" w:hAnsi="Times New Roman" w:cs="Times New Roman"/>
+                <w:sz w:val="34"/>
+                <w:szCs w:val="34"/>
+              </w:rPr>
+              <w:t>Assistant Professor</w:t>
             </w:r>
           </w:p>
           <w:p>
@@ -2587,7 +2528,7 @@
           <w:sz w:val="32"/>
           <w:szCs w:val="32"/>
         </w:rPr>
-        <w:t>MAT 1241</w:t>
+        <w:t>MAT 2141</w:t>
       </w:r>
       <w:r>
         <w:rPr>
@@ -2638,23 +2579,34 @@
           <w:sz w:val="32"/>
           <w:szCs w:val="32"/>
         </w:rPr>
-        <w:t>Co</w:t>
-      </w:r>
-      <w:r>
-        <w:rPr>
-          <w:rFonts w:ascii="Times New Roman" w:hAnsi="Times New Roman" w:cs="Times New Roman"/>
-          <w:sz w:val="32"/>
-          <w:szCs w:val="32"/>
-        </w:rPr>
-        <w:t>-</w:t>
-      </w:r>
-      <w:r>
-        <w:rPr>
-          <w:rFonts w:ascii="Times New Roman" w:hAnsi="Times New Roman" w:cs="Times New Roman"/>
-          <w:sz w:val="32"/>
-          <w:szCs w:val="32"/>
-        </w:rPr>
-        <w:t>ordinate Geometry and Vector</w:t>
+        <w:t>Differential Equations</w:t>
+      </w:r>
+    </w:p>
+    <w:p>
+      <w:pPr>
+        <w:spacing w:line="360" w:lineRule="auto"/>
+        <w:rPr>
+          <w:rFonts w:ascii="Times New Roman" w:hAnsi="Times New Roman" w:cs="Times New Roman"/>
+          <w:sz w:val="32"/>
+          <w:szCs w:val="32"/>
+        </w:rPr>
+      </w:pPr>
+      <w:r>
+        <w:rPr>
+          <w:rFonts w:ascii="Times New Roman" w:hAnsi="Times New Roman" w:cs="Times New Roman"/>
+          <w:sz w:val="32"/>
+          <w:szCs w:val="32"/>
+        </w:rPr>
+        <w:t>Submission Date</w:t>
+      </w:r>
+      <w:r>
+        <w:rPr>
+          <w:rFonts w:ascii="Times New Roman" w:hAnsi="Times New Roman" w:cs="Times New Roman"/>
+          <w:sz w:val="32"/>
+          <w:szCs w:val="32"/>
+        </w:rPr>
+        <w:tab/>
+        <w:t xml:space="preserve">: </w:t>
       </w:r>
       <w:r>
         <w:rPr>
@@ -2663,49 +2615,6 @@
           <w:szCs w:val="32"/>
         </w:rPr>
         <w:t xml:space="preserve"> </w:t>
-      </w:r>
-      <w:r>
-        <w:rPr>
-          <w:rFonts w:ascii="Times New Roman" w:hAnsi="Times New Roman" w:cs="Times New Roman"/>
-          <w:sz w:val="32"/>
-          <w:szCs w:val="32"/>
-        </w:rPr>
-        <w:t>Analysis</w:t>
-      </w:r>
-    </w:p>
-    <w:p>
-      <w:pPr>
-        <w:spacing w:line="360" w:lineRule="auto"/>
-        <w:rPr>
-          <w:rFonts w:ascii="Times New Roman" w:hAnsi="Times New Roman" w:cs="Times New Roman"/>
-          <w:sz w:val="32"/>
-          <w:szCs w:val="32"/>
-        </w:rPr>
-      </w:pPr>
-      <w:r>
-        <w:rPr>
-          <w:rFonts w:ascii="Times New Roman" w:hAnsi="Times New Roman" w:cs="Times New Roman"/>
-          <w:sz w:val="32"/>
-          <w:szCs w:val="32"/>
-        </w:rPr>
-        <w:t>Submission Date</w:t>
-      </w:r>
-      <w:r>
-        <w:rPr>
-          <w:rFonts w:ascii="Times New Roman" w:hAnsi="Times New Roman" w:cs="Times New Roman"/>
-          <w:sz w:val="32"/>
-          <w:szCs w:val="32"/>
-        </w:rPr>
-        <w:tab/>
-        <w:t xml:space="preserve">: </w:t>
-      </w:r>
-      <w:r>
-        <w:rPr>
-          <w:rFonts w:ascii="Times New Roman" w:hAnsi="Times New Roman" w:cs="Times New Roman"/>
-          <w:sz w:val="32"/>
-          <w:szCs w:val="32"/>
-        </w:rPr>
-        <w:t>21.11.2024</w:t>
       </w:r>
     </w:p>
     <w:p>
@@ -2976,7 +2885,7 @@
                 <w:sz w:val="32"/>
                 <w:szCs w:val="32"/>
               </w:rPr>
-              <w:t>2</w:t>
+              <w:t>3</w:t>
             </w:r>
             <w:r>
               <w:rPr>
@@ -2985,7 +2894,7 @@
                 <w:szCs w:val="32"/>
                 <w:vertAlign w:val="superscript"/>
               </w:rPr>
-              <w:t>nd</w:t>
+              <w:t>rd</w:t>
             </w:r>
             <w:r>
               <w:rPr>
@@ -3046,24 +2955,15 @@
                 <w:sz w:val="32"/>
                 <w:szCs w:val="32"/>
               </w:rPr>
-              <w:t>: 34</w:t>
-            </w:r>
-            <w:r>
-              <w:rPr>
-                <w:rFonts w:ascii="Times New Roman" w:hAnsi="Times New Roman" w:cs="Times New Roman"/>
-                <w:sz w:val="32"/>
-                <w:szCs w:val="32"/>
-                <w:vertAlign w:val="superscript"/>
-              </w:rPr>
-              <w:t xml:space="preserve">th </w:t>
-            </w:r>
-            <w:r>
-              <w:rPr>
-                <w:rFonts w:ascii="Times New Roman" w:hAnsi="Times New Roman" w:cs="Times New Roman"/>
-                <w:sz w:val="32"/>
-                <w:szCs w:val="32"/>
-              </w:rPr>
-              <w:t>(Spring-24)</w:t>
+              <w:t xml:space="preserve">: </w:t>
+            </w:r>
+            <w:r>
+              <w:rPr>
+                <w:rFonts w:ascii="Times New Roman" w:hAnsi="Times New Roman" w:cs="Times New Roman"/>
+                <w:sz w:val="32"/>
+                <w:szCs w:val="32"/>
+              </w:rPr>
+              <w:t xml:space="preserve"> 34th</w:t>
             </w:r>
           </w:p>
         </w:tc>
@@ -3122,7 +3022,7 @@
                 <w:sz w:val="34"/>
                 <w:szCs w:val="34"/>
               </w:rPr>
-              <w:t>Arun Kumar Sikdar</w:t>
+              <w:t>Md. Mizanur Rahman</w:t>
             </w:r>
           </w:p>
           <w:p>
@@ -3166,7 +3066,15 @@
                 <w:sz w:val="34"/>
                 <w:szCs w:val="34"/>
               </w:rPr>
-              <w:t>: Lecturer</w:t>
+              <w:t xml:space="preserve">: </w:t>
+            </w:r>
+            <w:r>
+              <w:rPr>
+                <w:rFonts w:ascii="Times New Roman" w:hAnsi="Times New Roman" w:cs="Times New Roman"/>
+                <w:sz w:val="34"/>
+                <w:szCs w:val="34"/>
+              </w:rPr>
+              <w:t>Assistant Professor</w:t>
             </w:r>
           </w:p>
           <w:p>
@@ -3837,7 +3745,7 @@
           <w:sz w:val="32"/>
           <w:szCs w:val="32"/>
         </w:rPr>
-        <w:t>MAT 1241</w:t>
+        <w:t>MAT 2141</w:t>
       </w:r>
       <w:r>
         <w:rPr>
@@ -3888,23 +3796,34 @@
           <w:sz w:val="32"/>
           <w:szCs w:val="32"/>
         </w:rPr>
-        <w:t>Co</w:t>
-      </w:r>
-      <w:r>
-        <w:rPr>
-          <w:rFonts w:ascii="Times New Roman" w:hAnsi="Times New Roman" w:cs="Times New Roman"/>
-          <w:sz w:val="32"/>
-          <w:szCs w:val="32"/>
-        </w:rPr>
-        <w:t>-</w:t>
-      </w:r>
-      <w:r>
-        <w:rPr>
-          <w:rFonts w:ascii="Times New Roman" w:hAnsi="Times New Roman" w:cs="Times New Roman"/>
-          <w:sz w:val="32"/>
-          <w:szCs w:val="32"/>
-        </w:rPr>
-        <w:t>ordinate Geometry and Vector</w:t>
+        <w:t>Differential Equations</w:t>
+      </w:r>
+    </w:p>
+    <w:p>
+      <w:pPr>
+        <w:spacing w:line="360" w:lineRule="auto"/>
+        <w:rPr>
+          <w:rFonts w:ascii="Times New Roman" w:hAnsi="Times New Roman" w:cs="Times New Roman"/>
+          <w:sz w:val="32"/>
+          <w:szCs w:val="32"/>
+        </w:rPr>
+      </w:pPr>
+      <w:r>
+        <w:rPr>
+          <w:rFonts w:ascii="Times New Roman" w:hAnsi="Times New Roman" w:cs="Times New Roman"/>
+          <w:sz w:val="32"/>
+          <w:szCs w:val="32"/>
+        </w:rPr>
+        <w:t>Submission Date</w:t>
+      </w:r>
+      <w:r>
+        <w:rPr>
+          <w:rFonts w:ascii="Times New Roman" w:hAnsi="Times New Roman" w:cs="Times New Roman"/>
+          <w:sz w:val="32"/>
+          <w:szCs w:val="32"/>
+        </w:rPr>
+        <w:tab/>
+        <w:t xml:space="preserve">: </w:t>
       </w:r>
       <w:r>
         <w:rPr>
@@ -3913,49 +3832,6 @@
           <w:szCs w:val="32"/>
         </w:rPr>
         <w:t xml:space="preserve"> </w:t>
-      </w:r>
-      <w:r>
-        <w:rPr>
-          <w:rFonts w:ascii="Times New Roman" w:hAnsi="Times New Roman" w:cs="Times New Roman"/>
-          <w:sz w:val="32"/>
-          <w:szCs w:val="32"/>
-        </w:rPr>
-        <w:t>Analysis</w:t>
-      </w:r>
-    </w:p>
-    <w:p>
-      <w:pPr>
-        <w:spacing w:line="360" w:lineRule="auto"/>
-        <w:rPr>
-          <w:rFonts w:ascii="Times New Roman" w:hAnsi="Times New Roman" w:cs="Times New Roman"/>
-          <w:sz w:val="32"/>
-          <w:szCs w:val="32"/>
-        </w:rPr>
-      </w:pPr>
-      <w:r>
-        <w:rPr>
-          <w:rFonts w:ascii="Times New Roman" w:hAnsi="Times New Roman" w:cs="Times New Roman"/>
-          <w:sz w:val="32"/>
-          <w:szCs w:val="32"/>
-        </w:rPr>
-        <w:t>Submission Date</w:t>
-      </w:r>
-      <w:r>
-        <w:rPr>
-          <w:rFonts w:ascii="Times New Roman" w:hAnsi="Times New Roman" w:cs="Times New Roman"/>
-          <w:sz w:val="32"/>
-          <w:szCs w:val="32"/>
-        </w:rPr>
-        <w:tab/>
-        <w:t xml:space="preserve">: </w:t>
-      </w:r>
-      <w:r>
-        <w:rPr>
-          <w:rFonts w:ascii="Times New Roman" w:hAnsi="Times New Roman" w:cs="Times New Roman"/>
-          <w:sz w:val="32"/>
-          <w:szCs w:val="32"/>
-        </w:rPr>
-        <w:t>21.11.2024</w:t>
       </w:r>
     </w:p>
     <w:p>
@@ -4178,7 +4054,7 @@
                 <w:sz w:val="32"/>
                 <w:szCs w:val="32"/>
               </w:rPr>
-              <w:t>2</w:t>
+              <w:t>3</w:t>
             </w:r>
             <w:r>
               <w:rPr>
@@ -4187,7 +4063,7 @@
                 <w:szCs w:val="32"/>
                 <w:vertAlign w:val="superscript"/>
               </w:rPr>
-              <w:t>nd</w:t>
+              <w:t>rd</w:t>
             </w:r>
             <w:r>
               <w:rPr>
@@ -4216,24 +4092,15 @@
                 <w:sz w:val="32"/>
                 <w:szCs w:val="32"/>
               </w:rPr>
-              <w:t>Batch         : 34</w:t>
-            </w:r>
-            <w:r>
-              <w:rPr>
-                <w:rFonts w:ascii="Times New Roman" w:hAnsi="Times New Roman" w:cs="Times New Roman"/>
-                <w:sz w:val="32"/>
-                <w:szCs w:val="32"/>
-                <w:vertAlign w:val="superscript"/>
-              </w:rPr>
-              <w:t xml:space="preserve">th </w:t>
-            </w:r>
-            <w:r>
-              <w:rPr>
-                <w:rFonts w:ascii="Times New Roman" w:hAnsi="Times New Roman" w:cs="Times New Roman"/>
-                <w:sz w:val="32"/>
-                <w:szCs w:val="32"/>
-              </w:rPr>
-              <w:t>(Spring-24)</w:t>
+              <w:t xml:space="preserve">Batch         : </w:t>
+            </w:r>
+            <w:r>
+              <w:rPr>
+                <w:rFonts w:ascii="Times New Roman" w:hAnsi="Times New Roman" w:cs="Times New Roman"/>
+                <w:sz w:val="32"/>
+                <w:szCs w:val="32"/>
+              </w:rPr>
+              <w:t xml:space="preserve"> 34th</w:t>
             </w:r>
           </w:p>
         </w:tc>
@@ -4292,7 +4159,7 @@
                 <w:sz w:val="34"/>
                 <w:szCs w:val="34"/>
               </w:rPr>
-              <w:t>Arun Kumar Sikdar</w:t>
+              <w:t>Md. Mizanur Rahman</w:t>
             </w:r>
           </w:p>
           <w:p>
@@ -4336,7 +4203,15 @@
                 <w:sz w:val="34"/>
                 <w:szCs w:val="34"/>
               </w:rPr>
-              <w:t>: Lecturer</w:t>
+              <w:t xml:space="preserve">: </w:t>
+            </w:r>
+            <w:r>
+              <w:rPr>
+                <w:rFonts w:ascii="Times New Roman" w:hAnsi="Times New Roman" w:cs="Times New Roman"/>
+                <w:sz w:val="34"/>
+                <w:szCs w:val="34"/>
+              </w:rPr>
+              <w:t>Assistant Professor</w:t>
             </w:r>
           </w:p>
           <w:p>
@@ -5007,7 +4882,7 @@
           <w:sz w:val="32"/>
           <w:szCs w:val="32"/>
         </w:rPr>
-        <w:t>MAT 1241</w:t>
+        <w:t>MAT 2141</w:t>
       </w:r>
       <w:r>
         <w:rPr>
@@ -5058,23 +4933,34 @@
           <w:sz w:val="32"/>
           <w:szCs w:val="32"/>
         </w:rPr>
-        <w:t>Co</w:t>
-      </w:r>
-      <w:r>
-        <w:rPr>
-          <w:rFonts w:ascii="Times New Roman" w:hAnsi="Times New Roman" w:cs="Times New Roman"/>
-          <w:sz w:val="32"/>
-          <w:szCs w:val="32"/>
-        </w:rPr>
-        <w:t>-</w:t>
-      </w:r>
-      <w:r>
-        <w:rPr>
-          <w:rFonts w:ascii="Times New Roman" w:hAnsi="Times New Roman" w:cs="Times New Roman"/>
-          <w:sz w:val="32"/>
-          <w:szCs w:val="32"/>
-        </w:rPr>
-        <w:t>ordinate Geometry and Vector</w:t>
+        <w:t>Differential Equations</w:t>
+      </w:r>
+    </w:p>
+    <w:p>
+      <w:pPr>
+        <w:spacing w:line="360" w:lineRule="auto"/>
+        <w:rPr>
+          <w:rFonts w:ascii="Times New Roman" w:hAnsi="Times New Roman" w:cs="Times New Roman"/>
+          <w:sz w:val="32"/>
+          <w:szCs w:val="32"/>
+        </w:rPr>
+      </w:pPr>
+      <w:r>
+        <w:rPr>
+          <w:rFonts w:ascii="Times New Roman" w:hAnsi="Times New Roman" w:cs="Times New Roman"/>
+          <w:sz w:val="32"/>
+          <w:szCs w:val="32"/>
+        </w:rPr>
+        <w:t>Submission Date</w:t>
+      </w:r>
+      <w:r>
+        <w:rPr>
+          <w:rFonts w:ascii="Times New Roman" w:hAnsi="Times New Roman" w:cs="Times New Roman"/>
+          <w:sz w:val="32"/>
+          <w:szCs w:val="32"/>
+        </w:rPr>
+        <w:tab/>
+        <w:t xml:space="preserve">: </w:t>
       </w:r>
       <w:r>
         <w:rPr>
@@ -5083,49 +4969,6 @@
           <w:szCs w:val="32"/>
         </w:rPr>
         <w:t xml:space="preserve"> </w:t>
-      </w:r>
-      <w:r>
-        <w:rPr>
-          <w:rFonts w:ascii="Times New Roman" w:hAnsi="Times New Roman" w:cs="Times New Roman"/>
-          <w:sz w:val="32"/>
-          <w:szCs w:val="32"/>
-        </w:rPr>
-        <w:t>Analysis</w:t>
-      </w:r>
-    </w:p>
-    <w:p>
-      <w:pPr>
-        <w:spacing w:line="360" w:lineRule="auto"/>
-        <w:rPr>
-          <w:rFonts w:ascii="Times New Roman" w:hAnsi="Times New Roman" w:cs="Times New Roman"/>
-          <w:sz w:val="32"/>
-          <w:szCs w:val="32"/>
-        </w:rPr>
-      </w:pPr>
-      <w:r>
-        <w:rPr>
-          <w:rFonts w:ascii="Times New Roman" w:hAnsi="Times New Roman" w:cs="Times New Roman"/>
-          <w:sz w:val="32"/>
-          <w:szCs w:val="32"/>
-        </w:rPr>
-        <w:t>Submission Date</w:t>
-      </w:r>
-      <w:r>
-        <w:rPr>
-          <w:rFonts w:ascii="Times New Roman" w:hAnsi="Times New Roman" w:cs="Times New Roman"/>
-          <w:sz w:val="32"/>
-          <w:szCs w:val="32"/>
-        </w:rPr>
-        <w:tab/>
-        <w:t xml:space="preserve">: </w:t>
-      </w:r>
-      <w:r>
-        <w:rPr>
-          <w:rFonts w:ascii="Times New Roman" w:hAnsi="Times New Roman" w:cs="Times New Roman"/>
-          <w:sz w:val="32"/>
-          <w:szCs w:val="32"/>
-        </w:rPr>
-        <w:t>21.11.2024</w:t>
       </w:r>
     </w:p>
     <w:p>
@@ -5332,7 +5175,7 @@
                 <w:sz w:val="32"/>
                 <w:szCs w:val="32"/>
               </w:rPr>
-              <w:t>2</w:t>
+              <w:t>3</w:t>
             </w:r>
             <w:r>
               <w:rPr>
@@ -5341,7 +5184,7 @@
                 <w:szCs w:val="32"/>
                 <w:vertAlign w:val="superscript"/>
               </w:rPr>
-              <w:t>nd</w:t>
+              <w:t>rd</w:t>
             </w:r>
             <w:r>
               <w:rPr>
@@ -5370,24 +5213,15 @@
                 <w:sz w:val="32"/>
                 <w:szCs w:val="32"/>
               </w:rPr>
-              <w:t>Batch         : 34</w:t>
-            </w:r>
-            <w:r>
-              <w:rPr>
-                <w:rFonts w:ascii="Times New Roman" w:hAnsi="Times New Roman" w:cs="Times New Roman"/>
-                <w:sz w:val="32"/>
-                <w:szCs w:val="32"/>
-                <w:vertAlign w:val="superscript"/>
-              </w:rPr>
-              <w:t xml:space="preserve">th </w:t>
-            </w:r>
-            <w:r>
-              <w:rPr>
-                <w:rFonts w:ascii="Times New Roman" w:hAnsi="Times New Roman" w:cs="Times New Roman"/>
-                <w:sz w:val="32"/>
-                <w:szCs w:val="32"/>
-              </w:rPr>
-              <w:t>(Spring-24)</w:t>
+              <w:t xml:space="preserve">Batch         : </w:t>
+            </w:r>
+            <w:r>
+              <w:rPr>
+                <w:rFonts w:ascii="Times New Roman" w:hAnsi="Times New Roman" w:cs="Times New Roman"/>
+                <w:sz w:val="32"/>
+                <w:szCs w:val="32"/>
+              </w:rPr>
+              <w:t xml:space="preserve"> 34th</w:t>
             </w:r>
           </w:p>
         </w:tc>
@@ -5446,7 +5280,7 @@
                 <w:sz w:val="34"/>
                 <w:szCs w:val="34"/>
               </w:rPr>
-              <w:t>Arun Kumar Sikdar</w:t>
+              <w:t>Md. Mizanur Rahman</w:t>
             </w:r>
           </w:p>
           <w:p>
@@ -5490,7 +5324,15 @@
                 <w:sz w:val="34"/>
                 <w:szCs w:val="34"/>
               </w:rPr>
-              <w:t>: Lecturer</w:t>
+              <w:t xml:space="preserve">: </w:t>
+            </w:r>
+            <w:r>
+              <w:rPr>
+                <w:rFonts w:ascii="Times New Roman" w:hAnsi="Times New Roman" w:cs="Times New Roman"/>
+                <w:sz w:val="34"/>
+                <w:szCs w:val="34"/>
+              </w:rPr>
+              <w:t>Assistant Professor</w:t>
             </w:r>
           </w:p>
           <w:p>
@@ -6161,7 +6003,7 @@
           <w:sz w:val="32"/>
           <w:szCs w:val="32"/>
         </w:rPr>
-        <w:t>MAT 1241</w:t>
+        <w:t>MAT 2141</w:t>
       </w:r>
       <w:r>
         <w:rPr>
@@ -6212,23 +6054,34 @@
           <w:sz w:val="32"/>
           <w:szCs w:val="32"/>
         </w:rPr>
-        <w:t>Co</w:t>
-      </w:r>
-      <w:r>
-        <w:rPr>
-          <w:rFonts w:ascii="Times New Roman" w:hAnsi="Times New Roman" w:cs="Times New Roman"/>
-          <w:sz w:val="32"/>
-          <w:szCs w:val="32"/>
-        </w:rPr>
-        <w:t>-</w:t>
-      </w:r>
-      <w:r>
-        <w:rPr>
-          <w:rFonts w:ascii="Times New Roman" w:hAnsi="Times New Roman" w:cs="Times New Roman"/>
-          <w:sz w:val="32"/>
-          <w:szCs w:val="32"/>
-        </w:rPr>
-        <w:t>ordinate Geometry and Vector</w:t>
+        <w:t>Differential Equations</w:t>
+      </w:r>
+    </w:p>
+    <w:p>
+      <w:pPr>
+        <w:spacing w:line="360" w:lineRule="auto"/>
+        <w:rPr>
+          <w:rFonts w:ascii="Times New Roman" w:hAnsi="Times New Roman" w:cs="Times New Roman"/>
+          <w:sz w:val="32"/>
+          <w:szCs w:val="32"/>
+        </w:rPr>
+      </w:pPr>
+      <w:r>
+        <w:rPr>
+          <w:rFonts w:ascii="Times New Roman" w:hAnsi="Times New Roman" w:cs="Times New Roman"/>
+          <w:sz w:val="32"/>
+          <w:szCs w:val="32"/>
+        </w:rPr>
+        <w:t>Submission Date</w:t>
+      </w:r>
+      <w:r>
+        <w:rPr>
+          <w:rFonts w:ascii="Times New Roman" w:hAnsi="Times New Roman" w:cs="Times New Roman"/>
+          <w:sz w:val="32"/>
+          <w:szCs w:val="32"/>
+        </w:rPr>
+        <w:tab/>
+        <w:t xml:space="preserve">: </w:t>
       </w:r>
       <w:r>
         <w:rPr>
@@ -6237,49 +6090,6 @@
           <w:szCs w:val="32"/>
         </w:rPr>
         <w:t xml:space="preserve"> </w:t>
-      </w:r>
-      <w:r>
-        <w:rPr>
-          <w:rFonts w:ascii="Times New Roman" w:hAnsi="Times New Roman" w:cs="Times New Roman"/>
-          <w:sz w:val="32"/>
-          <w:szCs w:val="32"/>
-        </w:rPr>
-        <w:t>Analysis</w:t>
-      </w:r>
-    </w:p>
-    <w:p>
-      <w:pPr>
-        <w:spacing w:line="360" w:lineRule="auto"/>
-        <w:rPr>
-          <w:rFonts w:ascii="Times New Roman" w:hAnsi="Times New Roman" w:cs="Times New Roman"/>
-          <w:sz w:val="32"/>
-          <w:szCs w:val="32"/>
-        </w:rPr>
-      </w:pPr>
-      <w:r>
-        <w:rPr>
-          <w:rFonts w:ascii="Times New Roman" w:hAnsi="Times New Roman" w:cs="Times New Roman"/>
-          <w:sz w:val="32"/>
-          <w:szCs w:val="32"/>
-        </w:rPr>
-        <w:t>Submission Date</w:t>
-      </w:r>
-      <w:r>
-        <w:rPr>
-          <w:rFonts w:ascii="Times New Roman" w:hAnsi="Times New Roman" w:cs="Times New Roman"/>
-          <w:sz w:val="32"/>
-          <w:szCs w:val="32"/>
-        </w:rPr>
-        <w:tab/>
-        <w:t xml:space="preserve">: </w:t>
-      </w:r>
-      <w:r>
-        <w:rPr>
-          <w:rFonts w:ascii="Times New Roman" w:hAnsi="Times New Roman" w:cs="Times New Roman"/>
-          <w:sz w:val="32"/>
-          <w:szCs w:val="32"/>
-        </w:rPr>
-        <w:t>21.11.2024</w:t>
       </w:r>
       <w:r>
         <w:rPr>
@@ -6494,7 +6304,7 @@
                 <w:sz w:val="32"/>
                 <w:szCs w:val="32"/>
               </w:rPr>
-              <w:t>2</w:t>
+              <w:t>3</w:t>
             </w:r>
             <w:r>
               <w:rPr>
@@ -6503,7 +6313,7 @@
                 <w:szCs w:val="32"/>
                 <w:vertAlign w:val="superscript"/>
               </w:rPr>
-              <w:t>nd</w:t>
+              <w:t>rd</w:t>
             </w:r>
             <w:r>
               <w:rPr>
@@ -6532,24 +6342,15 @@
                 <w:sz w:val="32"/>
                 <w:szCs w:val="32"/>
               </w:rPr>
-              <w:t>Batch         : 34</w:t>
-            </w:r>
-            <w:r>
-              <w:rPr>
-                <w:rFonts w:ascii="Times New Roman" w:hAnsi="Times New Roman" w:cs="Times New Roman"/>
-                <w:sz w:val="32"/>
-                <w:szCs w:val="32"/>
-                <w:vertAlign w:val="superscript"/>
-              </w:rPr>
-              <w:t xml:space="preserve">th </w:t>
-            </w:r>
-            <w:r>
-              <w:rPr>
-                <w:rFonts w:ascii="Times New Roman" w:hAnsi="Times New Roman" w:cs="Times New Roman"/>
-                <w:sz w:val="32"/>
-                <w:szCs w:val="32"/>
-              </w:rPr>
-              <w:t>(Spring-24)</w:t>
+              <w:t xml:space="preserve">Batch         : </w:t>
+            </w:r>
+            <w:r>
+              <w:rPr>
+                <w:rFonts w:ascii="Times New Roman" w:hAnsi="Times New Roman" w:cs="Times New Roman"/>
+                <w:sz w:val="32"/>
+                <w:szCs w:val="32"/>
+              </w:rPr>
+              <w:t xml:space="preserve"> 34th</w:t>
             </w:r>
           </w:p>
         </w:tc>
@@ -6608,7 +6409,7 @@
                 <w:sz w:val="34"/>
                 <w:szCs w:val="34"/>
               </w:rPr>
-              <w:t>Arun Kumar Sikdar</w:t>
+              <w:t>Md. Mizanur Rahman</w:t>
             </w:r>
           </w:p>
           <w:p>
@@ -6652,7 +6453,15 @@
                 <w:sz w:val="34"/>
                 <w:szCs w:val="34"/>
               </w:rPr>
-              <w:t>: Lecturer</w:t>
+              <w:t xml:space="preserve">: </w:t>
+            </w:r>
+            <w:r>
+              <w:rPr>
+                <w:rFonts w:ascii="Times New Roman" w:hAnsi="Times New Roman" w:cs="Times New Roman"/>
+                <w:sz w:val="34"/>
+                <w:szCs w:val="34"/>
+              </w:rPr>
+              <w:t>Assistant Professor</w:t>
             </w:r>
           </w:p>
           <w:p>
@@ -7315,7 +7124,7 @@
           <w:sz w:val="32"/>
           <w:szCs w:val="32"/>
         </w:rPr>
-        <w:t>MAT 1241</w:t>
+        <w:t>MAT 2141</w:t>
       </w:r>
       <w:r>
         <w:rPr>
@@ -7366,15 +7175,7 @@
           <w:sz w:val="32"/>
           <w:szCs w:val="32"/>
         </w:rPr>
-        <w:t xml:space="preserve">Co-ordinate Geometry and Vector </w:t>
-      </w:r>
-      <w:r>
-        <w:rPr>
-          <w:rFonts w:ascii="Times New Roman" w:hAnsi="Times New Roman" w:cs="Times New Roman"/>
-          <w:sz w:val="32"/>
-          <w:szCs w:val="32"/>
-        </w:rPr>
-        <w:t>Analysis</w:t>
+        <w:t>Differential Equations</w:t>
       </w:r>
     </w:p>
     <w:p>
@@ -7401,7 +7202,23 @@
           <w:szCs w:val="32"/>
         </w:rPr>
         <w:tab/>
-        <w:t xml:space="preserve">: 21.11.2024 </w:t>
+        <w:t xml:space="preserve">: </w:t>
+      </w:r>
+      <w:r>
+        <w:rPr>
+          <w:rFonts w:ascii="Times New Roman" w:hAnsi="Times New Roman" w:cs="Times New Roman"/>
+          <w:sz w:val="32"/>
+          <w:szCs w:val="32"/>
+        </w:rPr>
+        <w:t xml:space="preserve"> </w:t>
+      </w:r>
+      <w:r>
+        <w:rPr>
+          <w:rFonts w:ascii="Times New Roman" w:hAnsi="Times New Roman" w:cs="Times New Roman"/>
+          <w:sz w:val="32"/>
+          <w:szCs w:val="32"/>
+        </w:rPr>
+        <w:t xml:space="preserve"> </w:t>
       </w:r>
     </w:p>
     <w:p>
@@ -7423,8 +7240,8 @@
         <w:tblLook w:val="04A0" w:firstRow="1" w:lastRow="0" w:firstColumn="1" w:lastColumn="0" w:noHBand="0" w:noVBand="1"/>
       </w:tblPr>
       <w:tblGrid>
+        <w:gridCol w:w="5400"/>
         <w:gridCol w:w="5580"/>
-        <w:gridCol w:w="5400"/>
       </w:tblGrid>
       <w:tr>
         <w:trPr>
@@ -7432,7 +7249,7 @@
         </w:trPr>
         <w:tc>
           <w:tcPr>
-            <w:tcW w:w="5580" w:type="dxa"/>
+            <w:tcW w:w="5400" w:type="dxa"/>
             <w:vAlign w:val="center"/>
           </w:tcPr>
           <w:p>
@@ -7459,7 +7276,7 @@
         </w:tc>
         <w:tc>
           <w:tcPr>
-            <w:tcW w:w="5400" w:type="dxa"/>
+            <w:tcW w:w="5580" w:type="dxa"/>
             <w:vAlign w:val="center"/>
           </w:tcPr>
           <w:p>
@@ -7491,6 +7308,167 @@
         </w:trPr>
         <w:tc>
           <w:tcPr>
+            <w:tcW w:w="5400" w:type="dxa"/>
+            <w:vAlign w:val="center"/>
+          </w:tcPr>
+          <w:p>
+            <w:pPr>
+              <w:tabs>
+                <w:tab w:val="left" w:pos="90"/>
+              </w:tabs>
+              <w:spacing w:line="360" w:lineRule="auto"/>
+              <w:rPr>
+                <w:rFonts w:ascii="Times New Roman" w:hAnsi="Times New Roman" w:cs="Times New Roman"/>
+                <w:sz w:val="32"/>
+                <w:szCs w:val="32"/>
+              </w:rPr>
+            </w:pPr>
+            <w:r>
+              <w:rPr>
+                <w:rFonts w:ascii="Times New Roman" w:hAnsi="Times New Roman" w:cs="Times New Roman"/>
+                <w:sz w:val="32"/>
+                <w:szCs w:val="32"/>
+              </w:rPr>
+              <w:t xml:space="preserve">Name          : : </w:t>
+            </w:r>
+            <w:r>
+              <w:rPr>
+                <w:rFonts w:ascii="Times New Roman" w:hAnsi="Times New Roman" w:cs="Times New Roman"/>
+                <w:sz w:val="30"/>
+                <w:szCs w:val="30"/>
+              </w:rPr>
+              <w:t>MD. SAIBUR RAHMAN</w:t>
+            </w:r>
+          </w:p>
+          <w:p>
+            <w:pPr>
+              <w:tabs>
+                <w:tab w:val="left" w:pos="90"/>
+              </w:tabs>
+              <w:spacing w:line="360" w:lineRule="auto"/>
+              <w:rPr>
+                <w:rFonts w:ascii="Times New Roman" w:hAnsi="Times New Roman" w:cs="Times New Roman"/>
+                <w:sz w:val="32"/>
+                <w:szCs w:val="32"/>
+              </w:rPr>
+            </w:pPr>
+            <w:r>
+              <w:rPr>
+                <w:rFonts w:ascii="Times New Roman" w:hAnsi="Times New Roman" w:cs="Times New Roman"/>
+                <w:sz w:val="32"/>
+                <w:szCs w:val="32"/>
+              </w:rPr>
+              <w:t>Student ID  : 2413110</w:t>
+            </w:r>
+            <w:r>
+              <w:rPr>
+                <w:rFonts w:ascii="Times New Roman" w:hAnsi="Times New Roman" w:cs="Times New Roman"/>
+                <w:sz w:val="32"/>
+                <w:szCs w:val="32"/>
+              </w:rPr>
+              <w:t>53</w:t>
+            </w:r>
+          </w:p>
+          <w:p>
+            <w:pPr>
+              <w:tabs>
+                <w:tab w:val="left" w:pos="90"/>
+              </w:tabs>
+              <w:spacing w:line="360" w:lineRule="auto"/>
+              <w:rPr>
+                <w:rFonts w:ascii="Times New Roman" w:hAnsi="Times New Roman" w:cs="Times New Roman"/>
+                <w:sz w:val="32"/>
+                <w:szCs w:val="32"/>
+              </w:rPr>
+            </w:pPr>
+            <w:r>
+              <w:rPr>
+                <w:rFonts w:ascii="Times New Roman" w:hAnsi="Times New Roman" w:cs="Times New Roman"/>
+                <w:sz w:val="32"/>
+                <w:szCs w:val="32"/>
+              </w:rPr>
+              <w:t>Section       : B</w:t>
+            </w:r>
+          </w:p>
+          <w:p>
+            <w:pPr>
+              <w:tabs>
+                <w:tab w:val="left" w:pos="90"/>
+              </w:tabs>
+              <w:spacing w:line="360" w:lineRule="auto"/>
+              <w:rPr>
+                <w:rFonts w:ascii="Times New Roman" w:hAnsi="Times New Roman" w:cs="Times New Roman"/>
+                <w:sz w:val="32"/>
+                <w:szCs w:val="32"/>
+                <w:vertAlign w:val="superscript"/>
+              </w:rPr>
+            </w:pPr>
+            <w:r>
+              <w:rPr>
+                <w:rFonts w:ascii="Times New Roman" w:hAnsi="Times New Roman" w:cs="Times New Roman"/>
+                <w:sz w:val="32"/>
+                <w:szCs w:val="32"/>
+              </w:rPr>
+              <w:t xml:space="preserve">Semester    : </w:t>
+            </w:r>
+            <w:r>
+              <w:rPr>
+                <w:rFonts w:ascii="Times New Roman" w:hAnsi="Times New Roman" w:cs="Times New Roman"/>
+                <w:sz w:val="32"/>
+                <w:szCs w:val="32"/>
+              </w:rPr>
+              <w:t>3</w:t>
+            </w:r>
+            <w:r>
+              <w:rPr>
+                <w:rFonts w:ascii="Times New Roman" w:hAnsi="Times New Roman" w:cs="Times New Roman"/>
+                <w:sz w:val="32"/>
+                <w:szCs w:val="32"/>
+                <w:vertAlign w:val="superscript"/>
+              </w:rPr>
+              <w:t>rd</w:t>
+            </w:r>
+            <w:r>
+              <w:rPr>
+                <w:rFonts w:ascii="Times New Roman" w:hAnsi="Times New Roman" w:cs="Times New Roman"/>
+                <w:sz w:val="32"/>
+                <w:szCs w:val="32"/>
+              </w:rPr>
+              <w:t xml:space="preserve"> Semester</w:t>
+            </w:r>
+          </w:p>
+          <w:p>
+            <w:pPr>
+              <w:tabs>
+                <w:tab w:val="left" w:pos="90"/>
+              </w:tabs>
+              <w:spacing w:line="360" w:lineRule="auto"/>
+              <w:rPr>
+                <w:rFonts w:ascii="Times New Roman" w:hAnsi="Times New Roman" w:cs="Times New Roman"/>
+                <w:sz w:val="32"/>
+                <w:szCs w:val="32"/>
+              </w:rPr>
+            </w:pPr>
+            <w:r>
+              <w:rPr>
+                <w:rFonts w:ascii="Times New Roman" w:hAnsi="Times New Roman" w:cs="Times New Roman"/>
+                <w:sz w:val="32"/>
+                <w:szCs w:val="32"/>
+              </w:rPr>
+              <w:t xml:space="preserve">Batch         : </w:t>
+            </w:r>
+            <w:r>
+              <w:rPr>
+                <w:rFonts w:ascii="Times New Roman" w:hAnsi="Times New Roman" w:cs="Times New Roman"/>
+                <w:sz w:val="32"/>
+                <w:szCs w:val="32"/>
+              </w:rPr>
+              <w:t xml:space="preserve"> 34th</w:t>
+            </w:r>
+          </w:p>
+        </w:tc>
+        <w:tc>
+          <w:tcPr>
             <w:tcW w:w="5580" w:type="dxa"/>
             <w:vAlign w:val="center"/>
           </w:tcPr>
@@ -7502,168 +7480,6 @@
               <w:spacing w:line="360" w:lineRule="auto"/>
               <w:rPr>
                 <w:rFonts w:ascii="Times New Roman" w:hAnsi="Times New Roman" w:cs="Times New Roman"/>
-                <w:sz w:val="32"/>
-                <w:szCs w:val="32"/>
-              </w:rPr>
-            </w:pPr>
-            <w:r>
-              <w:rPr>
-                <w:rFonts w:ascii="Times New Roman" w:hAnsi="Times New Roman" w:cs="Times New Roman"/>
-                <w:sz w:val="32"/>
-                <w:szCs w:val="32"/>
-              </w:rPr>
-              <w:t xml:space="preserve">Name          : : </w:t>
-            </w:r>
-            <w:r>
-              <w:rPr>
-                <w:rFonts w:ascii="Times New Roman" w:hAnsi="Times New Roman" w:cs="Times New Roman"/>
-                <w:sz w:val="30"/>
-                <w:szCs w:val="30"/>
-              </w:rPr>
-              <w:t>MD. SAIBUR RAHMAN</w:t>
-            </w:r>
-          </w:p>
-          <w:p>
-            <w:pPr>
-              <w:tabs>
-                <w:tab w:val="left" w:pos="90"/>
-              </w:tabs>
-              <w:spacing w:line="360" w:lineRule="auto"/>
-              <w:rPr>
-                <w:rFonts w:ascii="Times New Roman" w:hAnsi="Times New Roman" w:cs="Times New Roman"/>
-                <w:sz w:val="32"/>
-                <w:szCs w:val="32"/>
-              </w:rPr>
-            </w:pPr>
-            <w:r>
-              <w:rPr>
-                <w:rFonts w:ascii="Times New Roman" w:hAnsi="Times New Roman" w:cs="Times New Roman"/>
-                <w:sz w:val="32"/>
-                <w:szCs w:val="32"/>
-              </w:rPr>
-              <w:t>Student ID  : 2413110</w:t>
-            </w:r>
-            <w:r>
-              <w:rPr>
-                <w:rFonts w:ascii="Times New Roman" w:hAnsi="Times New Roman" w:cs="Times New Roman"/>
-                <w:sz w:val="32"/>
-                <w:szCs w:val="32"/>
-              </w:rPr>
-              <w:t>53</w:t>
-            </w:r>
-          </w:p>
-          <w:p>
-            <w:pPr>
-              <w:tabs>
-                <w:tab w:val="left" w:pos="90"/>
-              </w:tabs>
-              <w:spacing w:line="360" w:lineRule="auto"/>
-              <w:rPr>
-                <w:rFonts w:ascii="Times New Roman" w:hAnsi="Times New Roman" w:cs="Times New Roman"/>
-                <w:sz w:val="32"/>
-                <w:szCs w:val="32"/>
-              </w:rPr>
-            </w:pPr>
-            <w:r>
-              <w:rPr>
-                <w:rFonts w:ascii="Times New Roman" w:hAnsi="Times New Roman" w:cs="Times New Roman"/>
-                <w:sz w:val="32"/>
-                <w:szCs w:val="32"/>
-              </w:rPr>
-              <w:t>Section       : B</w:t>
-            </w:r>
-          </w:p>
-          <w:p>
-            <w:pPr>
-              <w:tabs>
-                <w:tab w:val="left" w:pos="90"/>
-              </w:tabs>
-              <w:spacing w:line="360" w:lineRule="auto"/>
-              <w:rPr>
-                <w:rFonts w:ascii="Times New Roman" w:hAnsi="Times New Roman" w:cs="Times New Roman"/>
-                <w:sz w:val="32"/>
-                <w:szCs w:val="32"/>
-                <w:vertAlign w:val="superscript"/>
-              </w:rPr>
-            </w:pPr>
-            <w:r>
-              <w:rPr>
-                <w:rFonts w:ascii="Times New Roman" w:hAnsi="Times New Roman" w:cs="Times New Roman"/>
-                <w:sz w:val="32"/>
-                <w:szCs w:val="32"/>
-              </w:rPr>
-              <w:t>Semester    : 2</w:t>
-            </w:r>
-            <w:r>
-              <w:rPr>
-                <w:rFonts w:ascii="Times New Roman" w:hAnsi="Times New Roman" w:cs="Times New Roman"/>
-                <w:sz w:val="32"/>
-                <w:szCs w:val="32"/>
-                <w:vertAlign w:val="superscript"/>
-              </w:rPr>
-              <w:t>nd</w:t>
-            </w:r>
-            <w:r>
-              <w:rPr>
-                <w:rFonts w:ascii="Times New Roman" w:hAnsi="Times New Roman" w:cs="Times New Roman"/>
-                <w:sz w:val="32"/>
-                <w:szCs w:val="32"/>
-              </w:rPr>
-              <w:t xml:space="preserve"> Semester</w:t>
-            </w:r>
-          </w:p>
-          <w:p>
-            <w:pPr>
-              <w:tabs>
-                <w:tab w:val="left" w:pos="90"/>
-              </w:tabs>
-              <w:spacing w:line="360" w:lineRule="auto"/>
-              <w:rPr>
-                <w:rFonts w:ascii="Times New Roman" w:hAnsi="Times New Roman" w:cs="Times New Roman"/>
-                <w:sz w:val="32"/>
-                <w:szCs w:val="32"/>
-              </w:rPr>
-            </w:pPr>
-            <w:r>
-              <w:rPr>
-                <w:rFonts w:ascii="Times New Roman" w:hAnsi="Times New Roman" w:cs="Times New Roman"/>
-                <w:sz w:val="32"/>
-                <w:szCs w:val="32"/>
-              </w:rPr>
-              <w:t>Batch         : 34</w:t>
-            </w:r>
-            <w:r>
-              <w:rPr>
-                <w:rFonts w:ascii="Times New Roman" w:hAnsi="Times New Roman" w:cs="Times New Roman"/>
-                <w:sz w:val="32"/>
-                <w:szCs w:val="32"/>
-                <w:vertAlign w:val="superscript"/>
-              </w:rPr>
-              <w:t xml:space="preserve">th </w:t>
-            </w:r>
-            <w:r>
-              <w:rPr>
-                <w:rFonts w:ascii="Times New Roman" w:hAnsi="Times New Roman" w:cs="Times New Roman"/>
-                <w:sz w:val="32"/>
-                <w:szCs w:val="32"/>
-              </w:rPr>
-              <w:t>(Spring-24)</w:t>
-            </w:r>
-          </w:p>
-        </w:tc>
-        <w:tc>
-          <w:tcPr>
-            <w:tcW w:w="5400" w:type="dxa"/>
-            <w:vAlign w:val="center"/>
-          </w:tcPr>
-          <w:p>
-            <w:pPr>
-              <w:tabs>
-                <w:tab w:val="left" w:pos="90"/>
-              </w:tabs>
-              <w:spacing w:line="360" w:lineRule="auto"/>
-              <w:rPr>
-                <w:rFonts w:ascii="Times New Roman" w:hAnsi="Times New Roman" w:cs="Times New Roman"/>
                 <w:sz w:val="34"/>
                 <w:szCs w:val="34"/>
               </w:rPr>
@@ -7706,7 +7522,7 @@
                 <w:sz w:val="34"/>
                 <w:szCs w:val="34"/>
               </w:rPr>
-              <w:t>Arun Kumar Sikdar</w:t>
+              <w:t>Md. Mizanur Rahman</w:t>
             </w:r>
           </w:p>
           <w:p>
@@ -7750,7 +7566,15 @@
                 <w:sz w:val="34"/>
                 <w:szCs w:val="34"/>
               </w:rPr>
-              <w:t>: Lecturer</w:t>
+              <w:t xml:space="preserve">: </w:t>
+            </w:r>
+            <w:r>
+              <w:rPr>
+                <w:rFonts w:ascii="Times New Roman" w:hAnsi="Times New Roman" w:cs="Times New Roman"/>
+                <w:sz w:val="34"/>
+                <w:szCs w:val="34"/>
+              </w:rPr>
+              <w:t>Assistant Professor</w:t>
             </w:r>
           </w:p>
           <w:p>
@@ -8408,7 +8232,7 @@
           <w:sz w:val="32"/>
           <w:szCs w:val="32"/>
         </w:rPr>
-        <w:t>MAT 1241</w:t>
+        <w:t>MAT 2141</w:t>
       </w:r>
       <w:r>
         <w:rPr>
@@ -8459,15 +8283,7 @@
           <w:sz w:val="32"/>
           <w:szCs w:val="32"/>
         </w:rPr>
-        <w:t xml:space="preserve">Co-ordinate Geometry and Vector </w:t>
-      </w:r>
-      <w:r>
-        <w:rPr>
-          <w:rFonts w:ascii="Times New Roman" w:hAnsi="Times New Roman" w:cs="Times New Roman"/>
-          <w:sz w:val="32"/>
-          <w:szCs w:val="32"/>
-        </w:rPr>
-        <w:t>Analysis</w:t>
+        <w:t>Differential Equations</w:t>
       </w:r>
     </w:p>
     <w:p>
@@ -8494,7 +8310,23 @@
           <w:szCs w:val="32"/>
         </w:rPr>
         <w:tab/>
-        <w:t xml:space="preserve">: 21.11.2024 </w:t>
+        <w:t xml:space="preserve">: </w:t>
+      </w:r>
+      <w:r>
+        <w:rPr>
+          <w:rFonts w:ascii="Times New Roman" w:hAnsi="Times New Roman" w:cs="Times New Roman"/>
+          <w:sz w:val="32"/>
+          <w:szCs w:val="32"/>
+        </w:rPr>
+        <w:t xml:space="preserve"> </w:t>
+      </w:r>
+      <w:r>
+        <w:rPr>
+          <w:rFonts w:ascii="Times New Roman" w:hAnsi="Times New Roman" w:cs="Times New Roman"/>
+          <w:sz w:val="32"/>
+          <w:szCs w:val="32"/>
+        </w:rPr>
+        <w:t xml:space="preserve"> </w:t>
       </w:r>
     </w:p>
     <w:p>
@@ -8685,7 +8517,15 @@
                 <w:sz w:val="32"/>
                 <w:szCs w:val="32"/>
               </w:rPr>
-              <w:t>Semester    : 2</w:t>
+              <w:t xml:space="preserve">Semester    : </w:t>
+            </w:r>
+            <w:r>
+              <w:rPr>
+                <w:rFonts w:ascii="Times New Roman" w:hAnsi="Times New Roman" w:cs="Times New Roman"/>
+                <w:sz w:val="32"/>
+                <w:szCs w:val="32"/>
+              </w:rPr>
+              <w:t>3</w:t>
             </w:r>
             <w:r>
               <w:rPr>
@@ -8694,7 +8534,7 @@
                 <w:szCs w:val="32"/>
                 <w:vertAlign w:val="superscript"/>
               </w:rPr>
-              <w:t>nd</w:t>
+              <w:t>rd</w:t>
             </w:r>
             <w:r>
               <w:rPr>
@@ -8723,24 +8563,15 @@
                 <w:sz w:val="32"/>
                 <w:szCs w:val="32"/>
               </w:rPr>
-              <w:t>Batch         : 34</w:t>
-            </w:r>
-            <w:r>
-              <w:rPr>
-                <w:rFonts w:ascii="Times New Roman" w:hAnsi="Times New Roman" w:cs="Times New Roman"/>
-                <w:sz w:val="32"/>
-                <w:szCs w:val="32"/>
-                <w:vertAlign w:val="superscript"/>
-              </w:rPr>
-              <w:t xml:space="preserve">th </w:t>
-            </w:r>
-            <w:r>
-              <w:rPr>
-                <w:rFonts w:ascii="Times New Roman" w:hAnsi="Times New Roman" w:cs="Times New Roman"/>
-                <w:sz w:val="32"/>
-                <w:szCs w:val="32"/>
-              </w:rPr>
-              <w:t>(Spring-24)</w:t>
+              <w:t xml:space="preserve">Batch         : </w:t>
+            </w:r>
+            <w:r>
+              <w:rPr>
+                <w:rFonts w:ascii="Times New Roman" w:hAnsi="Times New Roman" w:cs="Times New Roman"/>
+                <w:sz w:val="32"/>
+                <w:szCs w:val="32"/>
+              </w:rPr>
+              <w:t xml:space="preserve"> 34th</w:t>
             </w:r>
           </w:p>
         </w:tc>
@@ -8767,27 +8598,43 @@
                 <w:sz w:val="32"/>
                 <w:szCs w:val="32"/>
               </w:rPr>
-              <w:t xml:space="preserve">      Name          : Arun Kumar Sikdar</w:t>
-            </w:r>
-          </w:p>
-          <w:p>
-            <w:pPr>
-              <w:tabs>
-                <w:tab w:val="left" w:pos="90"/>
-              </w:tabs>
-              <w:rPr>
-                <w:rFonts w:ascii="Times New Roman" w:hAnsi="Times New Roman" w:cs="Times New Roman"/>
-                <w:sz w:val="32"/>
-                <w:szCs w:val="32"/>
-              </w:rPr>
-            </w:pPr>
-            <w:r>
-              <w:rPr>
-                <w:rFonts w:ascii="Times New Roman" w:hAnsi="Times New Roman" w:cs="Times New Roman"/>
-                <w:sz w:val="32"/>
-                <w:szCs w:val="32"/>
-              </w:rPr>
-              <w:t xml:space="preserve">    Designation  : Lecturer</w:t>
+              <w:t xml:space="preserve">      Name          : </w:t>
+            </w:r>
+            <w:r>
+              <w:rPr>
+                <w:rFonts w:ascii="Times New Roman" w:hAnsi="Times New Roman" w:cs="Times New Roman"/>
+                <w:sz w:val="32"/>
+                <w:szCs w:val="32"/>
+              </w:rPr>
+              <w:t>Md. Mizanur Rahman</w:t>
+            </w:r>
+          </w:p>
+          <w:p>
+            <w:pPr>
+              <w:tabs>
+                <w:tab w:val="left" w:pos="90"/>
+              </w:tabs>
+              <w:rPr>
+                <w:rFonts w:ascii="Times New Roman" w:hAnsi="Times New Roman" w:cs="Times New Roman"/>
+                <w:sz w:val="32"/>
+                <w:szCs w:val="32"/>
+              </w:rPr>
+            </w:pPr>
+            <w:r>
+              <w:rPr>
+                <w:rFonts w:ascii="Times New Roman" w:hAnsi="Times New Roman" w:cs="Times New Roman"/>
+                <w:sz w:val="32"/>
+                <w:szCs w:val="32"/>
+              </w:rPr>
+              <w:t xml:space="preserve">    Designation  : </w:t>
+            </w:r>
+            <w:r>
+              <w:rPr>
+                <w:rFonts w:ascii="Times New Roman" w:hAnsi="Times New Roman" w:cs="Times New Roman"/>
+                <w:sz w:val="32"/>
+                <w:szCs w:val="32"/>
+              </w:rPr>
+              <w:t>Assistant Professor</w:t>
             </w:r>
           </w:p>
           <w:p>
